--- a/Ковальчук.docx
+++ b/Ковальчук.docx
@@ -306,6 +306,7 @@
       <w:r>
         <w:rPr>
           <w:rFonts w:ascii="Times New Roman" w:hAnsi="Times New Roman" w:cs="Times New Roman"/>
+          <w:noProof/>
           <w:sz w:val="28"/>
           <w:szCs w:val="28"/>
         </w:rPr>
@@ -1780,10 +1781,6 @@
 </file>
 
 <file path=customXml/item1.xml><?xml version="1.0" encoding="utf-8"?>
-<b:Sources xmlns:b="http://schemas.openxmlformats.org/officeDocument/2006/bibliography" xmlns="http://schemas.openxmlformats.org/officeDocument/2006/bibliography" SelectedStyle="\APASixthEditionOfficeOnline.xsl" StyleName="APA" Version="6"/>
-</file>
-
-<file path=customXml/item2.xml><?xml version="1.0" encoding="utf-8"?>
 <p:properties xmlns:p="http://schemas.microsoft.com/office/2006/metadata/properties" xmlns:xsi="http://www.w3.org/2001/XMLSchema-instance" xmlns:pc="http://schemas.microsoft.com/office/infopath/2007/PartnerControls">
   <documentManagement>
     <lcf76f155ced4ddcb4097134ff3c332f xmlns="9aa91a68-8b3a-4e14-983c-6157f7d3cf52">
@@ -1795,16 +1792,11 @@
 </p:properties>
 </file>
 
-<file path=customXml/item3.xml><?xml version="1.0" encoding="utf-8"?>
-<?mso-contentType ?>
-<FormTemplates xmlns="http://schemas.microsoft.com/sharepoint/v3/contenttype/forms">
-  <Display>DocumentLibraryForm</Display>
-  <Edit>DocumentLibraryForm</Edit>
-  <New>DocumentLibraryForm</New>
-</FormTemplates>
+<file path=customXml/item2.xml><?xml version="1.0" encoding="utf-8"?>
+<b:Sources xmlns:b="http://schemas.openxmlformats.org/officeDocument/2006/bibliography" xmlns="http://schemas.openxmlformats.org/officeDocument/2006/bibliography" SelectedStyle="\APASixthEditionOfficeOnline.xsl" StyleName="APA" Version="6"/>
 </file>
 
-<file path=customXml/item4.xml><?xml version="1.0" encoding="utf-8"?>
+<file path=customXml/item3.xml><?xml version="1.0" encoding="utf-8"?>
 <ct:contentTypeSchema xmlns:ct="http://schemas.microsoft.com/office/2006/metadata/contentType" xmlns:ma="http://schemas.microsoft.com/office/2006/metadata/properties/metaAttributes" ct:_="" ma:_="" ma:contentTypeName="Документ" ma:contentTypeID="0x010100A96E0CB16BA9DB4A95931F23EC44B8E9" ma:contentTypeVersion="9" ma:contentTypeDescription="Створення нового документа." ma:contentTypeScope="" ma:versionID="1069f9816ec8342aa779156df8ae5947">
   <xsd:schema xmlns:xsd="http://www.w3.org/2001/XMLSchema" xmlns:xs="http://www.w3.org/2001/XMLSchema" xmlns:p="http://schemas.microsoft.com/office/2006/metadata/properties" xmlns:ns2="9aa91a68-8b3a-4e14-983c-6157f7d3cf52" xmlns:ns3="08d672eb-59aa-4e6c-91f3-ea7281bf479c" targetNamespace="http://schemas.microsoft.com/office/2006/metadata/properties" ma:root="true" ma:fieldsID="22fb884ff67c065de745b69a98d127e5" ns2:_="" ns3:_="">
     <xsd:import namespace="9aa91a68-8b3a-4e14-983c-6157f7d3cf52"/>
@@ -1987,15 +1979,16 @@
 </ct:contentTypeSchema>
 </file>
 
-<file path=customXml/itemProps1.xml><?xml version="1.0" encoding="utf-8"?>
-<ds:datastoreItem xmlns:ds="http://schemas.openxmlformats.org/officeDocument/2006/customXml" ds:itemID="{97298012-9D92-4976-A7BD-9256F7D49902}">
-  <ds:schemaRefs>
-    <ds:schemaRef ds:uri="http://schemas.openxmlformats.org/officeDocument/2006/bibliography"/>
-  </ds:schemaRefs>
-</ds:datastoreItem>
+<file path=customXml/item4.xml><?xml version="1.0" encoding="utf-8"?>
+<?mso-contentType ?>
+<FormTemplates xmlns="http://schemas.microsoft.com/sharepoint/v3/contenttype/forms">
+  <Display>DocumentLibraryForm</Display>
+  <Edit>DocumentLibraryForm</Edit>
+  <New>DocumentLibraryForm</New>
+</FormTemplates>
 </file>
 
-<file path=customXml/itemProps2.xml><?xml version="1.0" encoding="utf-8"?>
+<file path=customXml/itemProps1.xml><?xml version="1.0" encoding="utf-8"?>
 <ds:datastoreItem xmlns:ds="http://schemas.openxmlformats.org/officeDocument/2006/customXml" ds:itemID="{D6C7C3EC-DA9E-417D-9144-E7DB06D7DD3D}">
   <ds:schemaRefs>
     <ds:schemaRef ds:uri="http://schemas.microsoft.com/office/2006/metadata/properties"/>
@@ -2006,15 +1999,15 @@
 </ds:datastoreItem>
 </file>
 
-<file path=customXml/itemProps3.xml><?xml version="1.0" encoding="utf-8"?>
-<ds:datastoreItem xmlns:ds="http://schemas.openxmlformats.org/officeDocument/2006/customXml" ds:itemID="{5A6EFACD-6BEE-4E02-85EB-B103B521DA0D}">
+<file path=customXml/itemProps2.xml><?xml version="1.0" encoding="utf-8"?>
+<ds:datastoreItem xmlns:ds="http://schemas.openxmlformats.org/officeDocument/2006/customXml" ds:itemID="{97298012-9D92-4976-A7BD-9256F7D49902}">
   <ds:schemaRefs>
-    <ds:schemaRef ds:uri="http://schemas.microsoft.com/sharepoint/v3/contenttype/forms"/>
+    <ds:schemaRef ds:uri="http://schemas.openxmlformats.org/officeDocument/2006/bibliography"/>
   </ds:schemaRefs>
 </ds:datastoreItem>
 </file>
 
-<file path=customXml/itemProps4.xml><?xml version="1.0" encoding="utf-8"?>
+<file path=customXml/itemProps3.xml><?xml version="1.0" encoding="utf-8"?>
 <ds:datastoreItem xmlns:ds="http://schemas.openxmlformats.org/officeDocument/2006/customXml" ds:itemID="{AF10F740-1E26-4B26-B713-171D3626D3B1}">
   <ds:schemaRefs>
     <ds:schemaRef ds:uri="http://schemas.microsoft.com/office/2006/metadata/contentType"/>
@@ -2031,4 +2024,12 @@
     <ds:schemaRef ds:uri="http://schemas.microsoft.com/internal/obd"/>
   </ds:schemaRefs>
 </ds:datastoreItem>
+</file>
+
+<file path=customXml/itemProps4.xml><?xml version="1.0" encoding="utf-8"?>
+<ds:datastoreItem xmlns:ds="http://schemas.openxmlformats.org/officeDocument/2006/customXml" ds:itemID="{5A6EFACD-6BEE-4E02-85EB-B103B521DA0D}">
+  <ds:schemaRefs>
+    <ds:schemaRef ds:uri="http://schemas.microsoft.com/sharepoint/v3/contenttype/forms"/>
+  </ds:schemaRefs>
+</ds:datastoreItem>
 </file>